--- a/CONG TY VENUS/VENUS_23_9_2025/10_10_2025/Venus_Mẫu số 12.docx
+++ b/CONG TY VENUS/VENUS_23_9_2025/10_10_2025/Venus_Mẫu số 12.docx
@@ -340,7 +340,7 @@
                 <w:sz w:val="26"/>
                 <w:szCs w:val="26"/>
               </w:rPr>
-              <w:t>2</w:t>
+              <w:t>3</w:t>
             </w:r>
             <w:r>
               <w:rPr>
@@ -349,7 +349,7 @@
                 <w:sz w:val="26"/>
                 <w:szCs w:val="26"/>
               </w:rPr>
-              <w:t>3</w:t>
+              <w:t xml:space="preserve"> tháng </w:t>
             </w:r>
             <w:r>
               <w:rPr>
@@ -358,16 +358,7 @@
                 <w:sz w:val="26"/>
                 <w:szCs w:val="26"/>
               </w:rPr>
-              <w:t xml:space="preserve"> tháng </w:t>
-            </w:r>
-            <w:r>
-              <w:rPr>
-                <w:rFonts w:ascii="Times New Roman" w:eastAsia="Times New Roman" w:hAnsi="Times New Roman" w:cs="Times New Roman"/>
-                <w:i/>
-                <w:sz w:val="26"/>
-                <w:szCs w:val="26"/>
-              </w:rPr>
-              <w:t>9</w:t>
+              <w:t>11</w:t>
             </w:r>
             <w:r>
               <w:rPr>
@@ -6293,8 +6284,6 @@
       </w:pPr>
       <w:bookmarkStart w:id="5" w:name="_Hlk177941885"/>
       <w:bookmarkStart w:id="6" w:name="_Hlk177941696"/>
-      <w:bookmarkStart w:id="7" w:name="_GoBack"/>
-      <w:bookmarkEnd w:id="7"/>
       <w:r>
         <w:rPr>
           <w:rFonts w:ascii="Times New Roman" w:eastAsia="Calibri" w:hAnsi="Times New Roman" w:cs="Times New Roman"/>
@@ -6734,6 +6723,7 @@
                 <w:szCs w:val="28"/>
               </w:rPr>
             </w:pPr>
+            <w:bookmarkStart w:id="7" w:name="_GoBack"/>
             <w:r>
               <w:rPr>
                 <w:rFonts w:ascii="Times New Roman" w:eastAsia="Calibri" w:hAnsi="Times New Roman" w:cs="Times New Roman"/>
@@ -8643,6 +8633,7 @@
         </w:tc>
       </w:tr>
     </w:tbl>
+    <w:bookmarkEnd w:id="7"/>
     <w:p>
       <w:pPr>
         <w:spacing w:before="120" w:after="120" w:line="340" w:lineRule="exact"/>

--- a/CONG TY VENUS/VENUS_23_9_2025/10_10_2025/Venus_Mẫu số 12.docx
+++ b/CONG TY VENUS/VENUS_23_9_2025/10_10_2025/Venus_Mẫu số 12.docx
@@ -2818,9 +2818,8 @@
           <w:szCs w:val="28"/>
           <w:lang w:val="fr-FR"/>
         </w:rPr>
-        <w:t xml:space="preserve">Thời điểm thay đổi </w:t>
-      </w:r>
-      <w:proofErr w:type="gramStart"/>
+        <w:t xml:space="preserve">Thời điểm thay đổi vốn: </w:t>
+      </w:r>
       <w:r>
         <w:rPr>
           <w:rFonts w:ascii="Times New Roman" w:eastAsia="Times New Roman" w:hAnsi="Times New Roman" w:cs="Times New Roman"/>
@@ -2828,9 +2827,8 @@
           <w:szCs w:val="28"/>
           <w:lang w:val="fr-FR"/>
         </w:rPr>
-        <w:t>vốn:</w:t>
-      </w:r>
-      <w:proofErr w:type="gramEnd"/>
+        <w:t>3</w:t>
+      </w:r>
       <w:r>
         <w:rPr>
           <w:rFonts w:ascii="Times New Roman" w:eastAsia="Times New Roman" w:hAnsi="Times New Roman" w:cs="Times New Roman"/>
@@ -2838,7 +2836,7 @@
           <w:szCs w:val="28"/>
           <w:lang w:val="fr-FR"/>
         </w:rPr>
-        <w:t xml:space="preserve"> </w:t>
+        <w:t>/</w:t>
       </w:r>
       <w:r>
         <w:rPr>
@@ -2847,35 +2845,10 @@
           <w:szCs w:val="28"/>
           <w:lang w:val="fr-FR"/>
         </w:rPr>
-        <w:t>2</w:t>
-      </w:r>
-      <w:r>
-        <w:rPr>
-          <w:rFonts w:ascii="Times New Roman" w:eastAsia="Times New Roman" w:hAnsi="Times New Roman" w:cs="Times New Roman"/>
-          <w:sz w:val="28"/>
-          <w:szCs w:val="28"/>
-          <w:lang w:val="fr-FR"/>
-        </w:rPr>
-        <w:t>3</w:t>
-      </w:r>
-      <w:r>
-        <w:rPr>
-          <w:rFonts w:ascii="Times New Roman" w:eastAsia="Times New Roman" w:hAnsi="Times New Roman" w:cs="Times New Roman"/>
-          <w:sz w:val="28"/>
-          <w:szCs w:val="28"/>
-          <w:lang w:val="fr-FR"/>
-        </w:rPr>
-        <w:t>/0</w:t>
-      </w:r>
-      <w:r>
-        <w:rPr>
-          <w:rFonts w:ascii="Times New Roman" w:eastAsia="Times New Roman" w:hAnsi="Times New Roman" w:cs="Times New Roman"/>
-          <w:sz w:val="28"/>
-          <w:szCs w:val="28"/>
-          <w:lang w:val="fr-FR"/>
-        </w:rPr>
-        <w:t>9</w:t>
-      </w:r>
+        <w:t>11</w:t>
+      </w:r>
+      <w:bookmarkStart w:id="5" w:name="_GoBack"/>
+      <w:bookmarkEnd w:id="5"/>
       <w:r>
         <w:rPr>
           <w:rFonts w:ascii="Times New Roman" w:eastAsia="Times New Roman" w:hAnsi="Times New Roman" w:cs="Times New Roman"/>
@@ -6282,8 +6255,8 @@
           <w:vertAlign w:val="superscript"/>
         </w:rPr>
       </w:pPr>
-      <w:bookmarkStart w:id="5" w:name="_Hlk177941885"/>
-      <w:bookmarkStart w:id="6" w:name="_Hlk177941696"/>
+      <w:bookmarkStart w:id="6" w:name="_Hlk177941885"/>
+      <w:bookmarkStart w:id="7" w:name="_Hlk177941696"/>
       <w:r>
         <w:rPr>
           <w:rFonts w:ascii="Times New Roman" w:eastAsia="Calibri" w:hAnsi="Times New Roman" w:cs="Times New Roman"/>
@@ -6304,7 +6277,7 @@
         </w:rPr>
         <w:t xml:space="preserve">THAY ĐỔI </w:t>
       </w:r>
-      <w:bookmarkEnd w:id="5"/>
+      <w:bookmarkEnd w:id="6"/>
       <w:r>
         <w:rPr>
           <w:rFonts w:ascii="Times New Roman" w:eastAsia="Calibri" w:hAnsi="Times New Roman" w:cs="Times New Roman"/>
@@ -6313,7 +6286,7 @@
         </w:rPr>
         <w:t>NGÀNH, NGHỀ KINH DOANH</w:t>
       </w:r>
-      <w:bookmarkEnd w:id="6"/>
+      <w:bookmarkEnd w:id="7"/>
       <w:r>
         <w:rPr>
           <w:rFonts w:ascii="Times New Roman" w:eastAsia="Calibri" w:hAnsi="Times New Roman" w:cs="Times New Roman"/>
@@ -6723,7 +6696,6 @@
                 <w:szCs w:val="28"/>
               </w:rPr>
             </w:pPr>
-            <w:bookmarkStart w:id="7" w:name="_GoBack"/>
             <w:r>
               <w:rPr>
                 <w:rFonts w:ascii="Times New Roman" w:eastAsia="Calibri" w:hAnsi="Times New Roman" w:cs="Times New Roman"/>
@@ -8633,7 +8605,6 @@
         </w:tc>
       </w:tr>
     </w:tbl>
-    <w:bookmarkEnd w:id="7"/>
     <w:p>
       <w:pPr>
         <w:spacing w:before="120" w:after="120" w:line="340" w:lineRule="exact"/>
